--- a/Git trial.docx
+++ b/Git trial.docx
@@ -4,7 +4,74 @@
   <w:body>
     <w:p>
       <w:r>
-        <w:t>Git command line trial</w:t>
+        <w:t>Git</w:t>
+      </w:r>
+      <w:r>
+        <w:t xml:space="preserve"> command line trial</w:t>
+      </w:r>
+    </w:p>
+    <w:p>
+      <w:r>
+        <w:t xml:space="preserve">Open </w:t>
+      </w:r>
+      <w:r>
+        <w:t>Git</w:t>
+      </w:r>
+      <w:r>
+        <w:t xml:space="preserve"> shell – check </w:t>
+      </w:r>
+      <w:r>
+        <w:t>Dir</w:t>
+      </w:r>
+      <w:r>
+        <w:t xml:space="preserve"> – if not in the required </w:t>
+      </w:r>
+      <w:r>
+        <w:t>Dir</w:t>
+      </w:r>
+      <w:r>
+        <w:t xml:space="preserve"> cd to required </w:t>
+      </w:r>
+      <w:r>
+        <w:t>Dir</w:t>
+      </w:r>
+      <w:r>
+        <w:t xml:space="preserve"> – </w:t>
+      </w:r>
+      <w:r>
+        <w:t>Git</w:t>
+      </w:r>
+      <w:r>
+        <w:t xml:space="preserve"> status – </w:t>
+      </w:r>
+      <w:r>
+        <w:t>Git</w:t>
+      </w:r>
+      <w:r>
+        <w:t xml:space="preserve"> add –A - </w:t>
+      </w:r>
+      <w:r>
+        <w:t>Git</w:t>
+      </w:r>
+      <w:r>
+        <w:t xml:space="preserve"> commit</w:t>
+      </w:r>
+      <w:r>
+        <w:t xml:space="preserve"> -m</w:t>
+      </w:r>
+      <w:r>
+        <w:t xml:space="preserve"> – </w:t>
+      </w:r>
+      <w:r>
+        <w:t>Git</w:t>
+      </w:r>
+      <w:r>
+        <w:t xml:space="preserve"> push </w:t>
+      </w:r>
+    </w:p>
+    <w:p>
+      <w:r>
+        <w:t>Everyday Git pull.</w:t>
       </w:r>
       <w:bookmarkStart w:id="0" w:name="_GoBack"/>
       <w:bookmarkEnd w:id="0"/>
